--- a/AirbnbReport.docx
+++ b/AirbnbReport.docx
@@ -10,90 +10,167 @@
           <w:bCs/>
         </w:rPr>
       </w:pPr>
+      <w:r>
+        <w:rPr>
+          <w:b/>
+          <w:bCs/>
+        </w:rPr>
+        <w:t>Airbnb Report</w:t>
+      </w:r>
+    </w:p>
+    <w:p>
+      <w:pPr>
+        <w:rPr>
+          <w:b/>
+          <w:bCs/>
+        </w:rPr>
+      </w:pPr>
+      <w:r>
+        <w:rPr>
+          <w:b/>
+          <w:bCs/>
+        </w:rPr>
+        <w:t>Who is using Airbnb in NYC?</w:t>
+      </w:r>
+    </w:p>
+    <w:p>
+      <w:pPr>
+        <w:rPr>
+          <w:b/>
+          <w:bCs/>
+        </w:rPr>
+      </w:pPr>
+    </w:p>
+    <w:p>
+      <w:pPr>
+        <w:rPr>
+          <w:b/>
+          <w:bCs/>
+        </w:rPr>
+      </w:pPr>
+      <w:r>
+        <w:rPr>
+          <w:b/>
+          <w:bCs/>
+        </w:rPr>
+        <w:t>How is Airbnb used in the different boroughs?</w:t>
+      </w:r>
+    </w:p>
+    <w:p>
+      <w:pPr>
+        <w:rPr>
+          <w:b/>
+          <w:bCs/>
+        </w:rPr>
+      </w:pPr>
+    </w:p>
+    <w:p>
+      <w:pPr>
+        <w:rPr>
+          <w:b/>
+          <w:bCs/>
+        </w:rPr>
+      </w:pPr>
+      <w:r>
+        <w:rPr>
+          <w:b/>
+          <w:bCs/>
+        </w:rPr>
+        <w:t>How do house building projects a</w:t>
+      </w:r>
+      <w:r>
+        <w:rPr>
+          <w:b/>
+          <w:bCs/>
+        </w:rPr>
+        <w:t>ffect Airbnb use?</w:t>
+      </w:r>
+    </w:p>
+    <w:p>
+      <w:pPr>
+        <w:jc w:val="both"/>
+      </w:pPr>
+      <w:r>
+        <w:t>We got the data of all new house buildings in NYC which were completed between 2014 and 2019. Looking at the distribution share of home owned units and correlate that data with AirBnb listings</w:t>
+      </w:r>
+      <w:r>
+        <w:t xml:space="preserve"> as well as the population and area of each borough,</w:t>
+      </w:r>
+      <w:r>
+        <w:t xml:space="preserve"> we arrived at the following conclusions.</w:t>
+      </w:r>
+    </w:p>
+    <w:p>
+      <w:pPr>
+        <w:pStyle w:val="ListParagraph"/>
+        <w:numPr>
+          <w:ilvl w:val="0"/>
+          <w:numId w:val="2"/>
+        </w:numPr>
+        <w:jc w:val="both"/>
+      </w:pPr>
+      <w:r>
+        <w:t xml:space="preserve">There is a correlation of the </w:t>
+      </w:r>
+      <w:r>
+        <w:t xml:space="preserve">high </w:t>
+      </w:r>
+      <w:r>
+        <w:t xml:space="preserve">number of new </w:t>
+      </w:r>
+      <w:r>
+        <w:t xml:space="preserve">home </w:t>
+      </w:r>
+      <w:r>
+        <w:t xml:space="preserve">units with the </w:t>
+      </w:r>
+      <w:r>
+        <w:t xml:space="preserve">high </w:t>
+      </w:r>
+      <w:r>
+        <w:t>number of AirBnb listings in Manhattan, Brooklyn and Queens.</w:t>
+      </w:r>
+    </w:p>
+    <w:p>
+      <w:pPr>
+        <w:pStyle w:val="ListParagraph"/>
+        <w:numPr>
+          <w:ilvl w:val="0"/>
+          <w:numId w:val="2"/>
+        </w:numPr>
+        <w:jc w:val="both"/>
+      </w:pPr>
+      <w:r>
+        <w:t xml:space="preserve">The number of listings in Staten Island and Bronx are relatively low considering their </w:t>
+      </w:r>
+      <w:r>
+        <w:t>land</w:t>
+      </w:r>
+      <w:r>
+        <w:t xml:space="preserve"> size.</w:t>
+      </w:r>
+    </w:p>
+    <w:p>
+      <w:pPr>
+        <w:pStyle w:val="ListParagraph"/>
+        <w:numPr>
+          <w:ilvl w:val="0"/>
+          <w:numId w:val="2"/>
+        </w:numPr>
+        <w:jc w:val="both"/>
+      </w:pPr>
+      <w:r>
+        <w:t xml:space="preserve">Manhattan </w:t>
+      </w:r>
+      <w:r>
+        <w:t>seems to get the most AirBnb transactions  considering it’s lands size and population.</w:t>
+      </w:r>
       <w:bookmarkStart w:id="0" w:name="_GoBack"/>
       <w:bookmarkEnd w:id="0"/>
-      <w:r>
-        <w:rPr>
-          <w:b/>
-          <w:bCs/>
-        </w:rPr>
-        <w:t>Airbnb Report</w:t>
-      </w:r>
-    </w:p>
-    <w:p>
-      <w:pPr>
-        <w:rPr>
-          <w:b/>
-          <w:bCs/>
-        </w:rPr>
-      </w:pPr>
-      <w:r>
-        <w:rPr>
-          <w:b/>
-          <w:bCs/>
-        </w:rPr>
-        <w:t>Who is using Airbnb in NYC?</w:t>
-      </w:r>
-    </w:p>
-    <w:p>
-      <w:pPr>
-        <w:rPr>
-          <w:b/>
-          <w:bCs/>
-        </w:rPr>
-      </w:pPr>
-    </w:p>
-    <w:p>
-      <w:pPr>
-        <w:rPr>
-          <w:b/>
-          <w:bCs/>
-        </w:rPr>
-      </w:pPr>
-      <w:r>
-        <w:rPr>
-          <w:b/>
-          <w:bCs/>
-        </w:rPr>
-        <w:t>How is Airbnb used in the different boroughs?</w:t>
-      </w:r>
-    </w:p>
-    <w:p>
-      <w:pPr>
-        <w:rPr>
-          <w:b/>
-          <w:bCs/>
-        </w:rPr>
-      </w:pPr>
-    </w:p>
-    <w:p>
-      <w:pPr>
-        <w:rPr>
-          <w:b/>
-          <w:bCs/>
-        </w:rPr>
-      </w:pPr>
-      <w:r>
-        <w:rPr>
-          <w:b/>
-          <w:bCs/>
-        </w:rPr>
-        <w:t>How do house building projects a</w:t>
-      </w:r>
-      <w:r>
-        <w:rPr>
-          <w:b/>
-          <w:bCs/>
-        </w:rPr>
-        <w:t>ffect Airbnb use?</w:t>
-      </w:r>
-    </w:p>
-    <w:p>
-      <w:pPr>
-        <w:rPr>
-          <w:b/>
-          <w:bCs/>
-        </w:rPr>
+    </w:p>
+    <w:p>
+      <w:pPr>
+        <w:jc w:val="both"/>
       </w:pPr>
     </w:p>
     <w:p>
@@ -173,23 +250,7 @@
           <w:b/>
           <w:bCs/>
         </w:rPr>
-        <w:t xml:space="preserve">Is there a relationship between </w:t>
-      </w:r>
-      <w:proofErr w:type="spellStart"/>
-      <w:r>
-        <w:rPr>
-          <w:b/>
-          <w:bCs/>
-        </w:rPr>
-        <w:t>hashtagged</w:t>
-      </w:r>
-      <w:proofErr w:type="spellEnd"/>
-      <w:r>
-        <w:rPr>
-          <w:b/>
-          <w:bCs/>
-        </w:rPr>
-        <w:t xml:space="preserve"> Twitter data and the popularity of </w:t>
+        <w:t xml:space="preserve">Is there a relationship between hashtagged Twitter data and the popularity of </w:t>
       </w:r>
       <w:r>
         <w:rPr>
@@ -241,15 +302,7 @@
         <w:t xml:space="preserve"> borough names did not get used </w:t>
       </w:r>
       <w:r>
-        <w:t xml:space="preserve">as a </w:t>
-      </w:r>
-      <w:proofErr w:type="gramStart"/>
-      <w:r>
-        <w:t>hashtags</w:t>
-      </w:r>
-      <w:proofErr w:type="gramEnd"/>
-      <w:r>
-        <w:t xml:space="preserve"> any significant amount more.  </w:t>
+        <w:t xml:space="preserve">as a hashtags any significant amount more.  </w:t>
       </w:r>
     </w:p>
     <w:sectPr>
@@ -260,6 +313,219 @@
     </w:sectPr>
   </w:body>
 </w:document>
+</file>
+
+<file path=word/numbering.xml><?xml version="1.0" encoding="utf-8"?>
+<w:numbering xmlns:wpc="http://schemas.microsoft.com/office/word/2010/wordprocessingCanvas" xmlns:cx="http://schemas.microsoft.com/office/drawing/2014/chartex" xmlns:cx1="http://schemas.microsoft.com/office/drawing/2015/9/8/chartex" xmlns:cx2="http://schemas.microsoft.com/office/drawing/2015/10/21/chartex" xmlns:cx3="http://schemas.microsoft.com/office/drawing/2016/5/9/chartex" xmlns:cx4="http://schemas.microsoft.com/office/drawing/2016/5/10/chartex" xmlns:cx5="http://schemas.microsoft.com/office/drawing/2016/5/11/chartex" xmlns:cx6="http://schemas.microsoft.com/office/drawing/2016/5/12/chartex" xmlns:cx7="http://schemas.microsoft.com/office/drawing/2016/5/13/chartex" xmlns:cx8="http://schemas.microsoft.com/office/drawing/2016/5/14/chartex" xmlns:mc="http://schemas.openxmlformats.org/markup-compatibility/2006" xmlns:aink="http://schemas.microsoft.com/office/drawing/2016/ink" xmlns:am3d="http://schemas.microsoft.com/office/drawing/2017/model3d" xmlns:o="urn:schemas-microsoft-com:office:office" xmlns:r="http://schemas.openxmlformats.org/officeDocument/2006/relationships" xmlns:m="http://schemas.openxmlformats.org/officeDocument/2006/math" xmlns:v="urn:schemas-microsoft-com:vml" xmlns:wp14="http://schemas.microsoft.com/office/word/2010/wordprocessingDrawing" xmlns:wp="http://schemas.openxmlformats.org/drawingml/2006/wordprocessingDrawing" xmlns:w10="urn:schemas-microsoft-com:office:word" xmlns:w="http://schemas.openxmlformats.org/wordprocessingml/2006/main" xmlns:w14="http://schemas.microsoft.com/office/word/2010/wordml" xmlns:w15="http://schemas.microsoft.com/office/word/2012/wordml" xmlns:w16cid="http://schemas.microsoft.com/office/word/2016/wordml/cid" xmlns:w16se="http://schemas.microsoft.com/office/word/2015/wordml/symex" xmlns:wpg="http://schemas.microsoft.com/office/word/2010/wordprocessingGroup" xmlns:wpi="http://schemas.microsoft.com/office/word/2010/wordprocessingInk" xmlns:wne="http://schemas.microsoft.com/office/word/2006/wordml" xmlns:wps="http://schemas.microsoft.com/office/word/2010/wordprocessingShape" mc:Ignorable="w14 w15 w16se w16cid wp14">
+  <w:abstractNum w:abstractNumId="0" w15:restartNumberingAfterBreak="0">
+    <w:nsid w:val="459F3700"/>
+    <w:multiLevelType w:val="hybridMultilevel"/>
+    <w:tmpl w:val="843C8934"/>
+    <w:lvl w:ilvl="0" w:tplc="10090001">
+      <w:start w:val="1"/>
+      <w:numFmt w:val="bullet"/>
+      <w:lvlText w:val=""/>
+      <w:lvlJc w:val="left"/>
+      <w:pPr>
+        <w:ind w:left="720" w:hanging="360"/>
+      </w:pPr>
+      <w:rPr>
+        <w:rFonts w:ascii="Symbol" w:hAnsi="Symbol" w:hint="default"/>
+      </w:rPr>
+    </w:lvl>
+    <w:lvl w:ilvl="1" w:tplc="10090003" w:tentative="1">
+      <w:start w:val="1"/>
+      <w:numFmt w:val="bullet"/>
+      <w:lvlText w:val="o"/>
+      <w:lvlJc w:val="left"/>
+      <w:pPr>
+        <w:ind w:left="1440" w:hanging="360"/>
+      </w:pPr>
+      <w:rPr>
+        <w:rFonts w:ascii="Courier New" w:hAnsi="Courier New" w:cs="Courier New" w:hint="default"/>
+      </w:rPr>
+    </w:lvl>
+    <w:lvl w:ilvl="2" w:tplc="10090005" w:tentative="1">
+      <w:start w:val="1"/>
+      <w:numFmt w:val="bullet"/>
+      <w:lvlText w:val=""/>
+      <w:lvlJc w:val="left"/>
+      <w:pPr>
+        <w:ind w:left="2160" w:hanging="360"/>
+      </w:pPr>
+      <w:rPr>
+        <w:rFonts w:ascii="Wingdings" w:hAnsi="Wingdings" w:hint="default"/>
+      </w:rPr>
+    </w:lvl>
+    <w:lvl w:ilvl="3" w:tplc="10090001" w:tentative="1">
+      <w:start w:val="1"/>
+      <w:numFmt w:val="bullet"/>
+      <w:lvlText w:val=""/>
+      <w:lvlJc w:val="left"/>
+      <w:pPr>
+        <w:ind w:left="2880" w:hanging="360"/>
+      </w:pPr>
+      <w:rPr>
+        <w:rFonts w:ascii="Symbol" w:hAnsi="Symbol" w:hint="default"/>
+      </w:rPr>
+    </w:lvl>
+    <w:lvl w:ilvl="4" w:tplc="10090003" w:tentative="1">
+      <w:start w:val="1"/>
+      <w:numFmt w:val="bullet"/>
+      <w:lvlText w:val="o"/>
+      <w:lvlJc w:val="left"/>
+      <w:pPr>
+        <w:ind w:left="3600" w:hanging="360"/>
+      </w:pPr>
+      <w:rPr>
+        <w:rFonts w:ascii="Courier New" w:hAnsi="Courier New" w:cs="Courier New" w:hint="default"/>
+      </w:rPr>
+    </w:lvl>
+    <w:lvl w:ilvl="5" w:tplc="10090005" w:tentative="1">
+      <w:start w:val="1"/>
+      <w:numFmt w:val="bullet"/>
+      <w:lvlText w:val=""/>
+      <w:lvlJc w:val="left"/>
+      <w:pPr>
+        <w:ind w:left="4320" w:hanging="360"/>
+      </w:pPr>
+      <w:rPr>
+        <w:rFonts w:ascii="Wingdings" w:hAnsi="Wingdings" w:hint="default"/>
+      </w:rPr>
+    </w:lvl>
+    <w:lvl w:ilvl="6" w:tplc="10090001" w:tentative="1">
+      <w:start w:val="1"/>
+      <w:numFmt w:val="bullet"/>
+      <w:lvlText w:val=""/>
+      <w:lvlJc w:val="left"/>
+      <w:pPr>
+        <w:ind w:left="5040" w:hanging="360"/>
+      </w:pPr>
+      <w:rPr>
+        <w:rFonts w:ascii="Symbol" w:hAnsi="Symbol" w:hint="default"/>
+      </w:rPr>
+    </w:lvl>
+    <w:lvl w:ilvl="7" w:tplc="10090003" w:tentative="1">
+      <w:start w:val="1"/>
+      <w:numFmt w:val="bullet"/>
+      <w:lvlText w:val="o"/>
+      <w:lvlJc w:val="left"/>
+      <w:pPr>
+        <w:ind w:left="5760" w:hanging="360"/>
+      </w:pPr>
+      <w:rPr>
+        <w:rFonts w:ascii="Courier New" w:hAnsi="Courier New" w:cs="Courier New" w:hint="default"/>
+      </w:rPr>
+    </w:lvl>
+    <w:lvl w:ilvl="8" w:tplc="10090005" w:tentative="1">
+      <w:start w:val="1"/>
+      <w:numFmt w:val="bullet"/>
+      <w:lvlText w:val=""/>
+      <w:lvlJc w:val="left"/>
+      <w:pPr>
+        <w:ind w:left="6480" w:hanging="360"/>
+      </w:pPr>
+      <w:rPr>
+        <w:rFonts w:ascii="Wingdings" w:hAnsi="Wingdings" w:hint="default"/>
+      </w:rPr>
+    </w:lvl>
+  </w:abstractNum>
+  <w:abstractNum w:abstractNumId="1" w15:restartNumberingAfterBreak="0">
+    <w:nsid w:val="4A1F3EBF"/>
+    <w:multiLevelType w:val="hybridMultilevel"/>
+    <w:tmpl w:val="60E82438"/>
+    <w:lvl w:ilvl="0" w:tplc="1009000F">
+      <w:start w:val="1"/>
+      <w:numFmt w:val="decimal"/>
+      <w:lvlText w:val="%1."/>
+      <w:lvlJc w:val="left"/>
+      <w:pPr>
+        <w:ind w:left="720" w:hanging="360"/>
+      </w:pPr>
+      <w:rPr>
+        <w:rFonts w:hint="default"/>
+      </w:rPr>
+    </w:lvl>
+    <w:lvl w:ilvl="1" w:tplc="10090019" w:tentative="1">
+      <w:start w:val="1"/>
+      <w:numFmt w:val="lowerLetter"/>
+      <w:lvlText w:val="%2."/>
+      <w:lvlJc w:val="left"/>
+      <w:pPr>
+        <w:ind w:left="1440" w:hanging="360"/>
+      </w:pPr>
+    </w:lvl>
+    <w:lvl w:ilvl="2" w:tplc="1009001B" w:tentative="1">
+      <w:start w:val="1"/>
+      <w:numFmt w:val="lowerRoman"/>
+      <w:lvlText w:val="%3."/>
+      <w:lvlJc w:val="right"/>
+      <w:pPr>
+        <w:ind w:left="2160" w:hanging="180"/>
+      </w:pPr>
+    </w:lvl>
+    <w:lvl w:ilvl="3" w:tplc="1009000F" w:tentative="1">
+      <w:start w:val="1"/>
+      <w:numFmt w:val="decimal"/>
+      <w:lvlText w:val="%4."/>
+      <w:lvlJc w:val="left"/>
+      <w:pPr>
+        <w:ind w:left="2880" w:hanging="360"/>
+      </w:pPr>
+    </w:lvl>
+    <w:lvl w:ilvl="4" w:tplc="10090019" w:tentative="1">
+      <w:start w:val="1"/>
+      <w:numFmt w:val="lowerLetter"/>
+      <w:lvlText w:val="%5."/>
+      <w:lvlJc w:val="left"/>
+      <w:pPr>
+        <w:ind w:left="3600" w:hanging="360"/>
+      </w:pPr>
+    </w:lvl>
+    <w:lvl w:ilvl="5" w:tplc="1009001B" w:tentative="1">
+      <w:start w:val="1"/>
+      <w:numFmt w:val="lowerRoman"/>
+      <w:lvlText w:val="%6."/>
+      <w:lvlJc w:val="right"/>
+      <w:pPr>
+        <w:ind w:left="4320" w:hanging="180"/>
+      </w:pPr>
+    </w:lvl>
+    <w:lvl w:ilvl="6" w:tplc="1009000F" w:tentative="1">
+      <w:start w:val="1"/>
+      <w:numFmt w:val="decimal"/>
+      <w:lvlText w:val="%7."/>
+      <w:lvlJc w:val="left"/>
+      <w:pPr>
+        <w:ind w:left="5040" w:hanging="360"/>
+      </w:pPr>
+    </w:lvl>
+    <w:lvl w:ilvl="7" w:tplc="10090019" w:tentative="1">
+      <w:start w:val="1"/>
+      <w:numFmt w:val="lowerLetter"/>
+      <w:lvlText w:val="%8."/>
+      <w:lvlJc w:val="left"/>
+      <w:pPr>
+        <w:ind w:left="5760" w:hanging="360"/>
+      </w:pPr>
+    </w:lvl>
+    <w:lvl w:ilvl="8" w:tplc="1009001B" w:tentative="1">
+      <w:start w:val="1"/>
+      <w:numFmt w:val="lowerRoman"/>
+      <w:lvlText w:val="%9."/>
+      <w:lvlJc w:val="right"/>
+      <w:pPr>
+        <w:ind w:left="6480" w:hanging="180"/>
+      </w:pPr>
+    </w:lvl>
+  </w:abstractNum>
+  <w:num w:numId="1">
+    <w:abstractNumId w:val="1"/>
+  </w:num>
+  <w:num w:numId="2">
+    <w:abstractNumId w:val="0"/>
+  </w:num>
+</w:numbering>
 </file>
 
 <file path=word/styles.xml><?xml version="1.0" encoding="utf-8"?>
@@ -688,6 +954,17 @@
     <w:semiHidden/>
     <w:unhideWhenUsed/>
   </w:style>
+  <w:style w:type="paragraph" w:styleId="ListParagraph">
+    <w:name w:val="List Paragraph"/>
+    <w:basedOn w:val="Normal"/>
+    <w:uiPriority w:val="34"/>
+    <w:qFormat/>
+    <w:rsid w:val="009F3C99"/>
+    <w:pPr>
+      <w:ind w:left="720"/>
+      <w:contextualSpacing/>
+    </w:pPr>
+  </w:style>
 </w:styles>
 </file>
 

--- a/AirbnbReport.docx
+++ b/AirbnbReport.docx
@@ -40,6 +40,50 @@
           <w:bCs/>
         </w:rPr>
       </w:pPr>
+      <w:r>
+        <w:t>We explored the data and found that</w:t>
+      </w:r>
+      <w:r>
+        <w:t xml:space="preserve"> </w:t>
+      </w:r>
+      <w:r>
+        <w:t xml:space="preserve">Airbnb </w:t>
+      </w:r>
+      <w:r>
+        <w:t xml:space="preserve">listing </w:t>
+      </w:r>
+      <w:r>
+        <w:t xml:space="preserve">price is </w:t>
+      </w:r>
+      <w:r>
+        <w:t xml:space="preserve">in a </w:t>
+      </w:r>
+      <w:r>
+        <w:t>big range from as low at $10 to as high as $10,000 per night. By bin the price group and we found that over 80% list price are under $200</w:t>
+      </w:r>
+      <w:r>
+        <w:t xml:space="preserve"> per night, 2.6% list price over $500 per night. Base on this we believe Airbnb attracts customers with it</w:t>
+      </w:r>
+      <w:r>
+        <w:t>s</w:t>
+      </w:r>
+      <w:r>
+        <w:t xml:space="preserve"> great price</w:t>
+      </w:r>
+      <w:r>
+        <w:t xml:space="preserve"> value.  </w:t>
+      </w:r>
+      <w:r>
+        <w:t>We also found that there are more than 1 list from each Host ID. 55% 1_list from each Host ID, about 30%</w:t>
+      </w:r>
+      <w:r>
+        <w:t xml:space="preserve"> Host ID has 2 to 5 list, 2.5% Host ID with over 100 list. There is a Host ID with 372 lists. We guessed that the Host ID with 5 list or more could be agency.  </w:t>
+      </w:r>
+      <w:bookmarkStart w:id="0" w:name="_GoBack"/>
+      <w:bookmarkEnd w:id="0"/>
+      <w:r>
+        <w:t xml:space="preserve"> </w:t>
+      </w:r>
     </w:p>
     <w:p>
       <w:pPr>
@@ -59,10 +103,19 @@
     <w:p>
       <w:pPr>
         <w:rPr>
-          <w:b/>
-          <w:bCs/>
-        </w:rPr>
-      </w:pPr>
+          <w:rFonts w:cstheme="minorHAnsi"/>
+          <w:b/>
+          <w:bCs/>
+        </w:rPr>
+      </w:pPr>
+      <w:r>
+        <w:rPr>
+          <w:rFonts w:cstheme="minorHAnsi"/>
+          <w:color w:val="1D1C1D"/>
+          <w:shd w:val="clear" w:color="auto" w:fill="F8F8F8"/>
+        </w:rPr>
+        <w:t>We conducted exploratory analysis on our data which. Through visual analysis, we found that Manhattan has the highest number of listings (&gt;8000) for the entire home or apartment followed by Brooklyn, Queens, Bronx and Staten Island. However, the highest number of private room listings were found to be in Brooklynn and then Manhattan. Our analysis on Airbnb counts by neighbourhood showed that the boroughs with the highest numbers of listings are Bedford-Stuyvesant, Williamsburg, Harlem and Bushwick.</w:t>
+      </w:r>
     </w:p>
     <w:p>
       <w:pPr>
@@ -91,7 +144,15 @@
         <w:jc w:val="both"/>
       </w:pPr>
       <w:r>
-        <w:t>We got the data of all new house buildings in NYC which were completed between 2014 and 2019. Looking at the distribution share of home owned units and correlate that data with AirBnb listings</w:t>
+        <w:t xml:space="preserve">We got the data of all new house buildings in NYC which were completed between 2014 and 2019. Looking at the distribution share of home owned units and correlate that data with </w:t>
+      </w:r>
+      <w:proofErr w:type="spellStart"/>
+      <w:r>
+        <w:t>AirBnb</w:t>
+      </w:r>
+      <w:proofErr w:type="spellEnd"/>
+      <w:r>
+        <w:t xml:space="preserve"> listings</w:t>
       </w:r>
       <w:r>
         <w:t xml:space="preserve"> as well as the population and area of each borough,</w:t>
@@ -128,7 +189,15 @@
         <w:t xml:space="preserve">high </w:t>
       </w:r>
       <w:r>
-        <w:t>number of AirBnb listings in Manhattan, Brooklyn and Queens.</w:t>
+        <w:t xml:space="preserve">number of </w:t>
+      </w:r>
+      <w:proofErr w:type="spellStart"/>
+      <w:r>
+        <w:t>AirBnb</w:t>
+      </w:r>
+      <w:proofErr w:type="spellEnd"/>
+      <w:r>
+        <w:t xml:space="preserve"> listings in Manhattan, Brooklyn and Queens.</w:t>
       </w:r>
     </w:p>
     <w:p>
@@ -163,10 +232,26 @@
         <w:t xml:space="preserve">Manhattan </w:t>
       </w:r>
       <w:r>
-        <w:t>seems to get the most AirBnb transactions  considering it’s lands size and population.</w:t>
-      </w:r>
-      <w:bookmarkStart w:id="0" w:name="_GoBack"/>
-      <w:bookmarkEnd w:id="0"/>
+        <w:t>seems to get the most Air</w:t>
+      </w:r>
+      <w:r>
+        <w:t>b</w:t>
+      </w:r>
+      <w:r>
+        <w:t xml:space="preserve">nb </w:t>
+      </w:r>
+      <w:r>
+        <w:t>transactions considering</w:t>
+      </w:r>
+      <w:r>
+        <w:t xml:space="preserve"> </w:t>
+      </w:r>
+      <w:r>
+        <w:t>its</w:t>
+      </w:r>
+      <w:r>
+        <w:t xml:space="preserve"> lands size and population.</w:t>
+      </w:r>
     </w:p>
     <w:p>
       <w:pPr>
@@ -250,7 +335,23 @@
           <w:b/>
           <w:bCs/>
         </w:rPr>
-        <w:t xml:space="preserve">Is there a relationship between hashtagged Twitter data and the popularity of </w:t>
+        <w:t xml:space="preserve">Is there a relationship between </w:t>
+      </w:r>
+      <w:proofErr w:type="spellStart"/>
+      <w:r>
+        <w:rPr>
+          <w:b/>
+          <w:bCs/>
+        </w:rPr>
+        <w:t>hashtagged</w:t>
+      </w:r>
+      <w:proofErr w:type="spellEnd"/>
+      <w:r>
+        <w:rPr>
+          <w:b/>
+          <w:bCs/>
+        </w:rPr>
+        <w:t xml:space="preserve"> Twitter data and the popularity of </w:t>
       </w:r>
       <w:r>
         <w:rPr>
